--- a/Project Report.docx
+++ b/Project Report.docx
@@ -104,15 +104,19 @@
         <w:t xml:space="preserve"> model is </w:t>
       </w:r>
       <w:r>
-        <w:t>built on IBM Watson Studio using Auto AI</w:t>
-      </w:r>
-      <w:r>
-        <w:t>, this model works as backend, the front-end (User Interface) i.e. Web Page is b</w:t>
-      </w:r>
-      <w:bookmarkStart w:id="0" w:name="_GoBack"/>
-      <w:bookmarkEnd w:id="0"/>
-      <w:r>
-        <w:t xml:space="preserve">uilt using Node-Red that too through IBM Cloud. On the Webpage, the inputs are to be provided and after submitting the details, the predicted value of </w:t>
+        <w:t xml:space="preserve">built on IBM Watson Studio using </w:t>
+      </w:r>
+      <w:r>
+        <w:t>Python</w:t>
+      </w:r>
+      <w:r>
+        <w:t xml:space="preserve">, this model works as backend, the front-end (User Interface) i.e. Web Page is built using </w:t>
+      </w:r>
+      <w:r>
+        <w:t>HTML</w:t>
+      </w:r>
+      <w:r>
+        <w:t xml:space="preserve">. On the Webpage, the inputs are to be provided and after submitting the details, the predicted value of </w:t>
       </w:r>
       <w:r>
         <w:t>insurance</w:t>
@@ -162,6 +166,8 @@
         </w:rPr>
         <w:t>Block diagram</w:t>
       </w:r>
+      <w:bookmarkStart w:id="0" w:name="_GoBack"/>
+      <w:bookmarkEnd w:id="0"/>
     </w:p>
     <w:p>
       <w:pPr>
@@ -259,7 +265,7 @@
         </w:rPr>
       </w:pPr>
       <w:r>
-        <w:t>Hardware used for this model are on IBM Cloud, any desktop/PC or Laptop with good internet connection is compatible.</w:t>
+        <w:t>Hardware used for this model are any desktop/PC or Laptop with good internet connection is compatible.</w:t>
       </w:r>
     </w:p>
     <w:p>
@@ -286,7 +292,16 @@
         <w:ind w:left="1812"/>
       </w:pPr>
       <w:r>
-        <w:t>In software front, the front-end of the model is a Web form build using node red, which is integrated with back-end which is building and deployed using IBM Cloud Services.</w:t>
+        <w:t xml:space="preserve">In software front, the front-end of the model is a Web form build using </w:t>
+      </w:r>
+      <w:r>
+        <w:t>HTML</w:t>
+      </w:r>
+      <w:r>
+        <w:t xml:space="preserve">, which is integrated with back-end which is building and deployed using </w:t>
+      </w:r>
+      <w:r>
+        <w:t>Flask and Python.</w:t>
       </w:r>
     </w:p>
     <w:p>
@@ -321,7 +336,13 @@
         <w:pStyle w:val="ListParagraph"/>
       </w:pPr>
       <w:r>
-        <w:t>Multiple models were trained using Watson Auto AI and the best one with least RMSE is selected for deployment.</w:t>
+        <w:t xml:space="preserve">Multiple models were trained </w:t>
+      </w:r>
+      <w:r>
+        <w:t>on the dataset</w:t>
+      </w:r>
+      <w:r>
+        <w:t xml:space="preserve"> and the best one with least RMSE is selected for deployment.</w:t>
       </w:r>
     </w:p>
     <w:p>
